--- a/專案抓取說明書(GitHub教學).docx
+++ b/專案抓取說明書(GitHub教學).docx
@@ -1,11 +1,10 @@
 
 <file path=word/document.xml><?xml version="1.0" encoding="utf-8"?>
-<w:document xmlns:wpc="http://schemas.microsoft.com/office/word/2010/wordprocessingCanvas" xmlns:mc="http://schemas.openxmlformats.org/markup-compatibility/2006" xmlns:o="urn:schemas-microsoft-com:office:office" xmlns:r="http://schemas.openxmlformats.org/officeDocument/2006/relationships" xmlns:m="http://schemas.openxmlformats.org/officeDocument/2006/math" xmlns:v="urn:schemas-microsoft-com:vml" xmlns:wp14="http://schemas.microsoft.com/office/word/2010/wordprocessingDrawing" xmlns:wp="http://schemas.openxmlformats.org/drawingml/2006/wordprocessingDrawing" xmlns:w10="urn:schemas-microsoft-com:office:word" xmlns:w="http://schemas.openxmlformats.org/wordprocessingml/2006/main" xmlns:w14="http://schemas.microsoft.com/office/word/2010/wordml" xmlns:w15="http://schemas.microsoft.com/office/word/2012/wordml" xmlns:wpg="http://schemas.microsoft.com/office/word/2010/wordprocessingGroup" xmlns:wpi="http://schemas.microsoft.com/office/word/2010/wordprocessingInk" xmlns:wne="http://schemas.microsoft.com/office/word/2006/wordml" xmlns:wps="http://schemas.microsoft.com/office/word/2010/wordprocessingShape" mc:Ignorable="w14 w15 wp14">
+<w:document xmlns:wpc="http://schemas.microsoft.com/office/word/2010/wordprocessingCanvas" xmlns:cx="http://schemas.microsoft.com/office/drawing/2014/chartex" xmlns:cx1="http://schemas.microsoft.com/office/drawing/2015/9/8/chartex" xmlns:cx2="http://schemas.microsoft.com/office/drawing/2015/10/21/chartex" xmlns:cx3="http://schemas.microsoft.com/office/drawing/2016/5/9/chartex" xmlns:cx4="http://schemas.microsoft.com/office/drawing/2016/5/10/chartex" xmlns:cx5="http://schemas.microsoft.com/office/drawing/2016/5/11/chartex" xmlns:cx6="http://schemas.microsoft.com/office/drawing/2016/5/12/chartex" xmlns:cx7="http://schemas.microsoft.com/office/drawing/2016/5/13/chartex" xmlns:cx8="http://schemas.microsoft.com/office/drawing/2016/5/14/chartex" xmlns:mc="http://schemas.openxmlformats.org/markup-compatibility/2006" xmlns:aink="http://schemas.microsoft.com/office/drawing/2016/ink" xmlns:am3d="http://schemas.microsoft.com/office/drawing/2017/model3d" xmlns:o="urn:schemas-microsoft-com:office:office" xmlns:r="http://schemas.openxmlformats.org/officeDocument/2006/relationships" xmlns:m="http://schemas.openxmlformats.org/officeDocument/2006/math" xmlns:v="urn:schemas-microsoft-com:vml" xmlns:wp14="http://schemas.microsoft.com/office/word/2010/wordprocessingDrawing" xmlns:wp="http://schemas.openxmlformats.org/drawingml/2006/wordprocessingDrawing" xmlns:w10="urn:schemas-microsoft-com:office:word" xmlns:w="http://schemas.openxmlformats.org/wordprocessingml/2006/main" xmlns:w14="http://schemas.microsoft.com/office/word/2010/wordml" xmlns:w15="http://schemas.microsoft.com/office/word/2012/wordml" xmlns:w16cid="http://schemas.microsoft.com/office/word/2016/wordml/cid" xmlns:w16se="http://schemas.microsoft.com/office/word/2015/wordml/symex" xmlns:wpg="http://schemas.microsoft.com/office/word/2010/wordprocessingGroup" xmlns:wpi="http://schemas.microsoft.com/office/word/2010/wordprocessingInk" xmlns:wne="http://schemas.microsoft.com/office/word/2006/wordml" xmlns:wps="http://schemas.microsoft.com/office/word/2010/wordprocessingShape" mc:Ignorable="w14 w15 w16se w16cid wp14">
   <w:body>
     <w:p>
       <w:pPr>
         <w:rPr>
-          <w:rFonts w:hint="eastAsia"/>
           <w:b/>
         </w:rPr>
       </w:pPr>
@@ -23,7 +22,6 @@
         </w:rPr>
         <w:t>申請</w:t>
       </w:r>
-      <w:proofErr w:type="spellStart"/>
       <w:r>
         <w:rPr>
           <w:rFonts w:hint="eastAsia"/>
@@ -31,7 +29,6 @@
         </w:rPr>
         <w:t>GitHub</w:t>
       </w:r>
-      <w:proofErr w:type="spellEnd"/>
       <w:r>
         <w:rPr>
           <w:rFonts w:hint="eastAsia"/>
@@ -47,15 +44,8 @@
           <w:rFonts w:hint="eastAsia"/>
         </w:rPr>
         <w:tab/>
-      </w:r>
-      <w:proofErr w:type="spellStart"/>
-      <w:r>
-        <w:rPr>
-          <w:rFonts w:hint="eastAsia"/>
-        </w:rPr>
         <w:t>GitHub</w:t>
       </w:r>
-      <w:proofErr w:type="spellEnd"/>
       <w:r>
         <w:rPr>
           <w:rFonts w:hint="eastAsia"/>
@@ -79,26 +69,272 @@
       </w:hyperlink>
     </w:p>
     <w:p>
+      <w:r>
+        <w:tab/>
+      </w:r>
+      <w:r>
+        <w:rPr>
+          <w:rFonts w:hint="eastAsia"/>
+        </w:rPr>
+        <w:t>記得到信箱收驗證信</w:t>
+      </w:r>
+    </w:p>
+    <w:p/>
+    <w:p>
       <w:pPr>
         <w:rPr>
-          <w:rFonts w:hint="eastAsia"/>
+          <w:b/>
         </w:rPr>
       </w:pPr>
       <w:r>
+        <w:rPr>
+          <w:rFonts w:hint="eastAsia"/>
+          <w:b/>
+        </w:rPr>
+        <w:t>Step2.</w:t>
+      </w:r>
+      <w:r>
+        <w:rPr>
+          <w:rFonts w:hint="eastAsia"/>
+          <w:b/>
+        </w:rPr>
+        <w:t>安裝</w:t>
+      </w:r>
+      <w:proofErr w:type="spellStart"/>
+      <w:r>
+        <w:rPr>
+          <w:rFonts w:hint="eastAsia"/>
+          <w:b/>
+        </w:rPr>
+        <w:t>TortoiseGit</w:t>
+      </w:r>
+      <w:proofErr w:type="spellEnd"/>
+    </w:p>
+    <w:p/>
+    <w:p>
+      <w:r>
+        <w:rPr>
+          <w:rFonts w:hint="eastAsia"/>
+        </w:rPr>
         <w:tab/>
       </w:r>
       <w:r>
         <w:rPr>
           <w:rFonts w:hint="eastAsia"/>
         </w:rPr>
-        <w:t>記得到信箱收驗證信</w:t>
+        <w:t>安裝教學</w:t>
+      </w:r>
+      <w:r>
+        <w:rPr>
+          <w:rFonts w:hint="eastAsia"/>
+        </w:rPr>
+        <w:t xml:space="preserve"> : </w:t>
+      </w:r>
+      <w:hyperlink r:id="rId5" w:history="1">
+        <w:r>
+          <w:rPr>
+            <w:rStyle w:val="a3"/>
+            <w:rFonts w:hint="eastAsia"/>
+          </w:rPr>
+          <w:t>https://backlogtool.com/git-guide/tw/intro/intro2_1.html</w:t>
+        </w:r>
+      </w:hyperlink>
+    </w:p>
+    <w:p>
+      <w:r>
+        <w:rPr>
+          <w:rFonts w:hint="eastAsia"/>
+        </w:rPr>
+        <w:tab/>
+      </w:r>
+      <w:r>
+        <w:rPr>
+          <w:rFonts w:hint="eastAsia"/>
+        </w:rPr>
+        <w:t>安裝到上述網站的</w:t>
+      </w:r>
+      <w:r>
+        <w:rPr>
+          <w:rFonts w:hint="eastAsia"/>
+          <w:b/>
+          <w:color w:val="FF0000"/>
+        </w:rPr>
+        <w:t>教學</w:t>
+      </w:r>
+      <w:r>
+        <w:rPr>
+          <w:rFonts w:hint="eastAsia"/>
+          <w:b/>
+          <w:color w:val="FF0000"/>
+        </w:rPr>
+        <w:t>1-</w:t>
+      </w:r>
+      <w:r>
+        <w:rPr>
+          <w:rFonts w:hint="eastAsia"/>
+          <w:b/>
+          <w:color w:val="FF0000"/>
+        </w:rPr>
+        <w:t>初始設定</w:t>
+      </w:r>
+      <w:r>
+        <w:rPr>
+          <w:rFonts w:hint="eastAsia"/>
+        </w:rPr>
+        <w:t>即可</w:t>
+      </w:r>
+    </w:p>
+    <w:p>
+      <w:r>
+        <w:tab/>
+      </w:r>
+      <w:r>
+        <w:rPr>
+          <w:rFonts w:hint="eastAsia"/>
+        </w:rPr>
+        <w:t>(</w:t>
+      </w:r>
+      <w:r>
+        <w:rPr>
+          <w:rFonts w:asciiTheme="minorEastAsia" w:hAnsiTheme="minorEastAsia" w:hint="eastAsia"/>
+        </w:rPr>
+        <w:t>安裝</w:t>
+      </w:r>
+      <w:proofErr w:type="spellStart"/>
+      <w:r>
+        <w:rPr>
+          <w:rFonts w:asciiTheme="minorEastAsia" w:hAnsiTheme="minorEastAsia"/>
+          <w:b/>
+          <w:color w:val="FF0000"/>
+        </w:rPr>
+        <w:t>TortoiseGit</w:t>
+      </w:r>
+      <w:proofErr w:type="spellEnd"/>
+      <w:r>
+        <w:rPr>
+          <w:rFonts w:asciiTheme="minorEastAsia" w:hAnsiTheme="minorEastAsia" w:hint="eastAsia"/>
+          <w:b/>
+          <w:color w:val="FF0000"/>
+        </w:rPr>
+        <w:t>前一定要安裝</w:t>
+      </w:r>
+      <w:proofErr w:type="spellStart"/>
+      <w:r>
+        <w:rPr>
+          <w:rFonts w:asciiTheme="minorEastAsia" w:hAnsiTheme="minorEastAsia" w:hint="eastAsia"/>
+          <w:b/>
+          <w:color w:val="FF0000"/>
+        </w:rPr>
+        <w:t>M</w:t>
+      </w:r>
+      <w:r>
+        <w:rPr>
+          <w:rFonts w:asciiTheme="minorEastAsia" w:hAnsiTheme="minorEastAsia"/>
+          <w:b/>
+          <w:color w:val="FF0000"/>
+        </w:rPr>
+        <w:t>sysgit</w:t>
+      </w:r>
+      <w:proofErr w:type="spellEnd"/>
+      <w:r>
+        <w:rPr>
+          <w:rFonts w:asciiTheme="minorEastAsia" w:hAnsiTheme="minorEastAsia" w:hint="eastAsia"/>
+        </w:rPr>
+        <w:t>，</w:t>
+      </w:r>
+      <w:r>
+        <w:rPr>
+          <w:rFonts w:hint="eastAsia"/>
+        </w:rPr>
+        <w:t>參照上列網站的</w:t>
+      </w:r>
+      <w:r>
+        <w:rPr>
+          <w:rFonts w:hint="eastAsia"/>
+        </w:rPr>
+        <w:t>No</w:t>
+      </w:r>
+      <w:r>
+        <w:t>te</w:t>
+      </w:r>
+      <w:r>
+        <w:rPr>
+          <w:rFonts w:hint="eastAsia"/>
+        </w:rPr>
+        <w:t>處</w:t>
+      </w:r>
+      <w:r>
+        <w:rPr>
+          <w:rFonts w:hint="eastAsia"/>
+        </w:rPr>
+        <w:t>)</w:t>
+      </w:r>
+    </w:p>
+    <w:p>
+      <w:pPr>
+        <w:rPr>
+          <w:rFonts w:hint="eastAsia"/>
+        </w:rPr>
+      </w:pPr>
+      <w:r>
+        <w:rPr>
+          <w:rFonts w:hint="eastAsia"/>
+          <w:noProof/>
+        </w:rPr>
+        <w:drawing>
+          <wp:inline distT="0" distB="0" distL="0" distR="0">
+            <wp:extent cx="5273040" cy="1417320"/>
+            <wp:effectExtent l="0" t="0" r="3810" b="0"/>
+            <wp:docPr id="5" name="圖片 5"/>
+            <wp:cNvGraphicFramePr>
+              <a:graphicFrameLocks xmlns:a="http://schemas.openxmlformats.org/drawingml/2006/main" noChangeAspect="1"/>
+            </wp:cNvGraphicFramePr>
+            <a:graphic xmlns:a="http://schemas.openxmlformats.org/drawingml/2006/main">
+              <a:graphicData uri="http://schemas.openxmlformats.org/drawingml/2006/picture">
+                <pic:pic xmlns:pic="http://schemas.openxmlformats.org/drawingml/2006/picture">
+                  <pic:nvPicPr>
+                    <pic:cNvPr id="0" name="Picture 1"/>
+                    <pic:cNvPicPr>
+                      <a:picLocks noChangeAspect="1" noChangeArrowheads="1"/>
+                    </pic:cNvPicPr>
+                  </pic:nvPicPr>
+                  <pic:blipFill>
+                    <a:blip r:embed="rId6">
+                      <a:extLst>
+                        <a:ext uri="{28A0092B-C50C-407E-A947-70E740481C1C}">
+                          <a14:useLocalDpi xmlns:a14="http://schemas.microsoft.com/office/drawing/2010/main" val="0"/>
+                        </a:ext>
+                      </a:extLst>
+                    </a:blip>
+                    <a:srcRect/>
+                    <a:stretch>
+                      <a:fillRect/>
+                    </a:stretch>
+                  </pic:blipFill>
+                  <pic:spPr bwMode="auto">
+                    <a:xfrm>
+                      <a:off x="0" y="0"/>
+                      <a:ext cx="5273040" cy="1417320"/>
+                    </a:xfrm>
+                    <a:prstGeom prst="rect">
+                      <a:avLst/>
+                    </a:prstGeom>
+                    <a:noFill/>
+                    <a:ln>
+                      <a:noFill/>
+                    </a:ln>
+                  </pic:spPr>
+                </pic:pic>
+              </a:graphicData>
+            </a:graphic>
+          </wp:inline>
+        </w:drawing>
       </w:r>
     </w:p>
     <w:p/>
     <w:p>
       <w:pPr>
         <w:rPr>
-          <w:rFonts w:hint="eastAsia"/>
           <w:b/>
         </w:rPr>
       </w:pPr>
@@ -107,35 +343,137 @@
           <w:rFonts w:hint="eastAsia"/>
           <w:b/>
         </w:rPr>
-        <w:t>Step2.</w:t>
-      </w:r>
-      <w:r>
-        <w:rPr>
-          <w:rFonts w:hint="eastAsia"/>
-          <w:b/>
-        </w:rPr>
-        <w:t>安裝</w:t>
-      </w:r>
-      <w:proofErr w:type="spellStart"/>
-      <w:r>
-        <w:rPr>
-          <w:rFonts w:hint="eastAsia"/>
-          <w:b/>
-        </w:rPr>
-        <w:t>TortoiseGit</w:t>
-      </w:r>
-      <w:proofErr w:type="spellEnd"/>
-    </w:p>
-    <w:p/>
+        <w:t>Step3</w:t>
+      </w:r>
+      <w:r>
+        <w:rPr>
+          <w:rFonts w:hint="eastAsia"/>
+          <w:b/>
+        </w:rPr>
+        <w:t>.</w:t>
+      </w:r>
+      <w:r>
+        <w:rPr>
+          <w:rFonts w:hint="eastAsia"/>
+          <w:b/>
+        </w:rPr>
+        <w:t>在要放專案的位置新增資料夾</w:t>
+      </w:r>
+      <w:r>
+        <w:rPr>
+          <w:rFonts w:hint="eastAsia"/>
+          <w:b/>
+        </w:rPr>
+        <w:t>(</w:t>
+      </w:r>
+      <w:bookmarkStart w:id="0" w:name="_GoBack"/>
+      <w:bookmarkEnd w:id="0"/>
+      <w:r>
+        <w:rPr>
+          <w:rFonts w:hint="eastAsia"/>
+          <w:b/>
+        </w:rPr>
+        <w:t>建議不要中文</w:t>
+      </w:r>
+      <w:r>
+        <w:rPr>
+          <w:rFonts w:hint="eastAsia"/>
+          <w:b/>
+        </w:rPr>
+        <w:t>)</w:t>
+      </w:r>
+    </w:p>
     <w:p>
       <w:pPr>
-        <w:rPr>
-          <w:rFonts w:hint="eastAsia"/>
-        </w:rPr>
+        <w:widowControl/>
       </w:pPr>
-      <w:r>
-        <w:rPr>
-          <w:rFonts w:hint="eastAsia"/>
+    </w:p>
+    <w:p>
+      <w:pPr>
+        <w:widowControl/>
+        <w:rPr>
+          <w:rFonts w:hint="eastAsia"/>
+          <w:color w:val="808080" w:themeColor="background1" w:themeShade="80"/>
+          <w:sz w:val="20"/>
+          <w:szCs w:val="20"/>
+        </w:rPr>
+      </w:pPr>
+      <w:r>
+        <w:rPr>
+          <w:rFonts w:hint="eastAsia"/>
+          <w:color w:val="808080" w:themeColor="background1" w:themeShade="80"/>
+          <w:sz w:val="20"/>
+          <w:szCs w:val="20"/>
+        </w:rPr>
+        <w:t>(</w:t>
+      </w:r>
+      <w:r>
+        <w:rPr>
+          <w:rFonts w:hint="eastAsia"/>
+          <w:color w:val="808080" w:themeColor="background1" w:themeShade="80"/>
+          <w:sz w:val="20"/>
+          <w:szCs w:val="20"/>
+        </w:rPr>
+        <w:t>接續頁</w:t>
+      </w:r>
+      <w:r>
+        <w:rPr>
+          <w:rFonts w:hint="eastAsia"/>
+          <w:color w:val="808080" w:themeColor="background1" w:themeShade="80"/>
+          <w:sz w:val="20"/>
+          <w:szCs w:val="20"/>
+        </w:rPr>
+        <w:t>)</w:t>
+      </w:r>
+    </w:p>
+    <w:p>
+      <w:pPr>
+        <w:widowControl/>
+      </w:pPr>
+      <w:r>
+        <w:br w:type="page"/>
+      </w:r>
+    </w:p>
+    <w:p>
+      <w:pPr>
+        <w:rPr>
+          <w:b/>
+        </w:rPr>
+      </w:pPr>
+      <w:r>
+        <w:rPr>
+          <w:rFonts w:hint="eastAsia"/>
+          <w:b/>
+        </w:rPr>
+        <w:lastRenderedPageBreak/>
+        <w:t>Step4</w:t>
+      </w:r>
+      <w:r>
+        <w:rPr>
+          <w:rFonts w:hint="eastAsia"/>
+          <w:b/>
+        </w:rPr>
+        <w:t>.</w:t>
+      </w:r>
+      <w:r>
+        <w:rPr>
+          <w:rFonts w:hint="eastAsia"/>
+          <w:b/>
+        </w:rPr>
+        <w:t>抓取專案</w:t>
+      </w:r>
+    </w:p>
+    <w:p>
+      <w:pPr>
+        <w:rPr>
+          <w:b/>
+        </w:rPr>
+      </w:pPr>
+    </w:p>
+    <w:p>
+      <w:r>
+        <w:rPr>
+          <w:b/>
         </w:rPr>
         <w:tab/>
       </w:r>
@@ -143,172 +481,14 @@
         <w:rPr>
           <w:rFonts w:hint="eastAsia"/>
         </w:rPr>
-        <w:t>安裝教學</w:t>
-      </w:r>
-      <w:r>
-        <w:rPr>
-          <w:rFonts w:hint="eastAsia"/>
-        </w:rPr>
-        <w:t xml:space="preserve"> : https://backlogtool.com/git-guide/tw/intro/intro2_1.html</w:t>
-      </w:r>
-    </w:p>
-    <w:p>
-      <w:r>
-        <w:rPr>
-          <w:rFonts w:hint="eastAsia"/>
-        </w:rPr>
-        <w:tab/>
-      </w:r>
-      <w:r>
-        <w:rPr>
-          <w:rFonts w:hint="eastAsia"/>
-        </w:rPr>
-        <w:t>安裝到上述網站的</w:t>
-      </w:r>
-      <w:r>
-        <w:rPr>
-          <w:rFonts w:hint="eastAsia"/>
-          <w:b/>
-          <w:color w:val="FF0000"/>
-        </w:rPr>
-        <w:t>教學</w:t>
-      </w:r>
-      <w:r>
-        <w:rPr>
-          <w:rFonts w:hint="eastAsia"/>
-          <w:b/>
-          <w:color w:val="FF0000"/>
-        </w:rPr>
-        <w:t>1-</w:t>
-      </w:r>
-      <w:r>
-        <w:rPr>
-          <w:rFonts w:hint="eastAsia"/>
-          <w:b/>
-          <w:color w:val="FF0000"/>
-        </w:rPr>
-        <w:t>初始設定</w:t>
-      </w:r>
-      <w:r>
-        <w:rPr>
-          <w:rFonts w:hint="eastAsia"/>
-        </w:rPr>
-        <w:t>即可</w:t>
-      </w:r>
-    </w:p>
-    <w:p/>
-    <w:p>
-      <w:pPr>
-        <w:rPr>
-          <w:rFonts w:hint="eastAsia"/>
-          <w:b/>
-        </w:rPr>
-      </w:pPr>
-      <w:r>
-        <w:rPr>
-          <w:rFonts w:hint="eastAsia"/>
-          <w:b/>
-        </w:rPr>
-        <w:t>Step3</w:t>
-      </w:r>
-      <w:r>
-        <w:rPr>
-          <w:rFonts w:hint="eastAsia"/>
-          <w:b/>
-        </w:rPr>
-        <w:t>.</w:t>
-      </w:r>
-      <w:r>
-        <w:rPr>
-          <w:rFonts w:hint="eastAsia"/>
-          <w:b/>
-        </w:rPr>
-        <w:t>在要放專案的位置新增資料夾</w:t>
-      </w:r>
-      <w:r>
-        <w:rPr>
-          <w:rFonts w:hint="eastAsia"/>
-          <w:b/>
-        </w:rPr>
-        <w:t>(</w:t>
-      </w:r>
-      <w:r>
-        <w:rPr>
-          <w:rFonts w:hint="eastAsia"/>
-          <w:b/>
-        </w:rPr>
-        <w:t>建議不要中文</w:t>
-      </w:r>
-      <w:r>
-        <w:rPr>
-          <w:rFonts w:hint="eastAsia"/>
-          <w:b/>
-        </w:rPr>
-        <w:t>)</w:t>
-      </w:r>
-    </w:p>
-    <w:p/>
-    <w:p>
-      <w:pPr>
-        <w:rPr>
-          <w:b/>
-        </w:rPr>
-      </w:pPr>
-      <w:r>
-        <w:rPr>
-          <w:rFonts w:hint="eastAsia"/>
-          <w:b/>
-        </w:rPr>
-        <w:t>Step4</w:t>
-      </w:r>
-      <w:r>
-        <w:rPr>
-          <w:rFonts w:hint="eastAsia"/>
-          <w:b/>
-        </w:rPr>
-        <w:t>.</w:t>
-      </w:r>
-      <w:r>
-        <w:rPr>
-          <w:rFonts w:hint="eastAsia"/>
-          <w:b/>
-        </w:rPr>
-        <w:t>抓取專案</w:t>
-      </w:r>
-    </w:p>
-    <w:p>
-      <w:pPr>
-        <w:rPr>
-          <w:b/>
-        </w:rPr>
-      </w:pPr>
-    </w:p>
-    <w:p>
-      <w:pPr>
-        <w:rPr>
-          <w:rFonts w:hint="eastAsia"/>
-        </w:rPr>
-      </w:pPr>
-      <w:r>
-        <w:rPr>
-          <w:b/>
-        </w:rPr>
-        <w:tab/>
-      </w:r>
-      <w:r>
-        <w:rPr>
-          <w:rFonts w:hint="eastAsia"/>
-        </w:rPr>
         <w:t>在要放專案的資料夾內點選右鍵，選擇</w:t>
       </w:r>
-      <w:proofErr w:type="spellStart"/>
       <w:r>
         <w:rPr>
           <w:rFonts w:hint="eastAsia"/>
         </w:rPr>
         <w:t>Git</w:t>
       </w:r>
-      <w:proofErr w:type="spellEnd"/>
       <w:r>
         <w:rPr>
           <w:rFonts w:hint="eastAsia"/>
@@ -320,6 +500,7 @@
       <w:pPr>
         <w:ind w:firstLine="480"/>
         <w:rPr>
+          <w:rFonts w:hint="eastAsia"/>
           <w:b/>
         </w:rPr>
       </w:pPr>
@@ -345,7 +526,7 @@
                     <pic:cNvPicPr/>
                   </pic:nvPicPr>
                   <pic:blipFill>
-                    <a:blip r:embed="rId5">
+                    <a:blip r:embed="rId7">
                       <a:extLst>
                         <a:ext uri="{28A0092B-C50C-407E-A947-70E740481C1C}">
                           <a14:useLocalDpi xmlns:a14="http://schemas.microsoft.com/office/drawing/2010/main" val="0"/>
@@ -373,37 +554,9 @@
       </w:r>
     </w:p>
     <w:p>
-      <w:pPr>
-        <w:rPr>
-          <w:b/>
-        </w:rPr>
-      </w:pPr>
-      <w:r>
-        <w:rPr>
-          <w:b/>
-        </w:rPr>
+      <w:r>
         <w:tab/>
       </w:r>
-    </w:p>
-    <w:p>
-      <w:pPr>
-        <w:widowControl/>
-        <w:rPr>
-          <w:b/>
-        </w:rPr>
-      </w:pPr>
-      <w:r>
-        <w:rPr>
-          <w:b/>
-        </w:rPr>
-        <w:br w:type="page"/>
-      </w:r>
-    </w:p>
-    <w:p>
-      <w:r>
-        <w:lastRenderedPageBreak/>
-        <w:tab/>
-      </w:r>
       <w:r>
         <w:rPr>
           <w:rFonts w:hint="eastAsia"/>
@@ -424,11 +577,6 @@
       </w:r>
     </w:p>
     <w:p>
-      <w:pPr>
-        <w:rPr>
-          <w:rFonts w:hint="eastAsia"/>
-        </w:rPr>
-      </w:pPr>
       <w:r>
         <w:tab/>
       </w:r>
@@ -451,9 +599,6 @@
     <w:p>
       <w:pPr>
         <w:ind w:left="480"/>
-        <w:rPr>
-          <w:rFonts w:hint="eastAsia"/>
-        </w:rPr>
       </w:pPr>
       <w:r>
         <w:rPr>
@@ -475,7 +620,7 @@
                     <pic:cNvPicPr/>
                   </pic:nvPicPr>
                   <pic:blipFill>
-                    <a:blip r:embed="rId6"/>
+                    <a:blip r:embed="rId8"/>
                     <a:stretch>
                       <a:fillRect/>
                     </a:stretch>
@@ -514,14 +659,8 @@
           <w:rFonts w:hint="eastAsia"/>
           <w:b/>
         </w:rPr>
-        <w:t>Step</w:t>
-      </w:r>
-      <w:r>
-        <w:rPr>
-          <w:rFonts w:hint="eastAsia"/>
-          <w:b/>
-        </w:rPr>
-        <w:t>5</w:t>
+        <w:lastRenderedPageBreak/>
+        <w:t>Step5</w:t>
       </w:r>
       <w:r>
         <w:rPr>
@@ -586,12 +725,16 @@
       <w:r>
         <w:rPr>
           <w:rFonts w:hint="eastAsia"/>
-        </w:rPr>
-        <w:t>4.15.1</w:t>
-      </w:r>
-      <w:r>
-        <w:rPr>
-          <w:rFonts w:hint="eastAsia"/>
+          <w:b/>
+          <w:color w:val="FF0000"/>
+        </w:rPr>
+        <w:t>4.16.3</w:t>
+      </w:r>
+      <w:r>
+        <w:rPr>
+          <w:rFonts w:hint="eastAsia"/>
+          <w:b/>
+          <w:color w:val="FF0000"/>
         </w:rPr>
         <w:t>版</w:t>
       </w:r>
@@ -603,6 +746,11 @@
       </w:r>
     </w:p>
     <w:p>
+      <w:pPr>
+        <w:rPr>
+          <w:rFonts w:hint="eastAsia"/>
+        </w:rPr>
+      </w:pPr>
       <w:r>
         <w:tab/>
       </w:r>
@@ -628,7 +776,7 @@
                     </pic:cNvPicPr>
                   </pic:nvPicPr>
                   <pic:blipFill>
-                    <a:blip r:embed="rId7">
+                    <a:blip r:embed="rId9">
                       <a:extLst>
                         <a:ext uri="{28A0092B-C50C-407E-A947-70E740481C1C}">
                           <a14:useLocalDpi xmlns:a14="http://schemas.microsoft.com/office/drawing/2010/main" val="0"/>
@@ -661,21 +809,7 @@
       </w:r>
     </w:p>
     <w:p>
-      <w:pPr>
-        <w:widowControl/>
-      </w:pPr>
-      <w:r>
-        <w:br w:type="page"/>
-      </w:r>
-    </w:p>
-    <w:p>
-      <w:pPr>
-        <w:rPr>
-          <w:rFonts w:hint="eastAsia"/>
-        </w:rPr>
-      </w:pPr>
-      <w:r>
-        <w:lastRenderedPageBreak/>
+      <w:r>
         <w:tab/>
       </w:r>
       <w:r>
@@ -731,7 +865,7 @@
                     </pic:cNvPicPr>
                   </pic:nvPicPr>
                   <pic:blipFill>
-                    <a:blip r:embed="rId8">
+                    <a:blip r:embed="rId10">
                       <a:extLst>
                         <a:ext uri="{28A0092B-C50C-407E-A947-70E740481C1C}">
                           <a14:useLocalDpi xmlns:a14="http://schemas.microsoft.com/office/drawing/2010/main" val="0"/>
@@ -766,9 +900,6 @@
     <w:p>
       <w:pPr>
         <w:ind w:left="480"/>
-        <w:rPr>
-          <w:rFonts w:hint="eastAsia"/>
-        </w:rPr>
       </w:pPr>
       <w:r>
         <w:rPr>
@@ -808,8 +939,179 @@
         </w:rPr>
         <w:t>。</w:t>
       </w:r>
-      <w:bookmarkStart w:id="0" w:name="_GoBack"/>
-      <w:bookmarkEnd w:id="0"/>
+    </w:p>
+    <w:p>
+      <w:pPr>
+        <w:ind w:left="480"/>
+      </w:pPr>
+    </w:p>
+    <w:p>
+      <w:pPr>
+        <w:rPr>
+          <w:rFonts w:cstheme="minorHAnsi"/>
+          <w:b/>
+        </w:rPr>
+      </w:pPr>
+      <w:r>
+        <w:rPr>
+          <w:rFonts w:cstheme="minorHAnsi"/>
+          <w:b/>
+        </w:rPr>
+        <w:t>Etc</w:t>
+      </w:r>
+      <w:r>
+        <w:rPr>
+          <w:rFonts w:cstheme="minorHAnsi"/>
+          <w:b/>
+        </w:rPr>
+        <w:t>.</w:t>
+      </w:r>
+      <w:r>
+        <w:rPr>
+          <w:rFonts w:cstheme="minorHAnsi"/>
+          <w:b/>
+        </w:rPr>
+        <w:t>當前專案相關</w:t>
+      </w:r>
+      <w:r>
+        <w:rPr>
+          <w:rFonts w:cstheme="minorHAnsi"/>
+          <w:b/>
+        </w:rPr>
+        <w:t>GIT</w:t>
+      </w:r>
+      <w:r>
+        <w:rPr>
+          <w:rFonts w:cstheme="minorHAnsi"/>
+          <w:b/>
+        </w:rPr>
+        <w:t>位置</w:t>
+      </w:r>
+    </w:p>
+    <w:p/>
+    <w:p>
+      <w:pPr>
+        <w:rPr>
+          <w:rFonts w:hint="eastAsia"/>
+        </w:rPr>
+      </w:pPr>
+      <w:r>
+        <w:tab/>
+      </w:r>
+      <w:r>
+        <w:rPr>
+          <w:rFonts w:hint="eastAsia"/>
+          <w:b/>
+        </w:rPr>
+        <w:t>遊戲專案</w:t>
+      </w:r>
+      <w:r>
+        <w:rPr>
+          <w:rFonts w:hint="eastAsia"/>
+        </w:rPr>
+        <w:t xml:space="preserve"> : </w:t>
+      </w:r>
+      <w:r>
+        <w:t>https://github.com/s11101133/Plague-Project</w:t>
+      </w:r>
+    </w:p>
+    <w:p>
+      <w:r>
+        <w:tab/>
+      </w:r>
+      <w:r>
+        <w:rPr>
+          <w:rFonts w:hint="eastAsia"/>
+          <w:b/>
+        </w:rPr>
+        <w:t>企劃文案</w:t>
+      </w:r>
+      <w:r>
+        <w:rPr>
+          <w:rFonts w:hint="eastAsia"/>
+        </w:rPr>
+        <w:t xml:space="preserve"> : </w:t>
+      </w:r>
+      <w:r>
+        <w:t>https://github.com/s11101133/Plague-Project-Document</w:t>
+      </w:r>
+    </w:p>
+    <w:p>
+      <w:pPr>
+        <w:ind w:leftChars="200" w:left="480"/>
+        <w:rPr>
+          <w:rFonts w:hint="eastAsia"/>
+        </w:rPr>
+      </w:pPr>
+      <w:r>
+        <w:rPr>
+          <w:rFonts w:hint="eastAsia"/>
+        </w:rPr>
+        <w:t>將上述</w:t>
+      </w:r>
+      <w:r>
+        <w:rPr>
+          <w:rFonts w:hint="eastAsia"/>
+        </w:rPr>
+        <w:t>URL</w:t>
+      </w:r>
+      <w:r>
+        <w:rPr>
+          <w:rFonts w:hint="eastAsia"/>
+        </w:rPr>
+        <w:t>位置從</w:t>
+      </w:r>
+      <w:r>
+        <w:rPr>
+          <w:rFonts w:hint="eastAsia"/>
+        </w:rPr>
+        <w:t>St</w:t>
+      </w:r>
+      <w:r>
+        <w:t>ep3</w:t>
+      </w:r>
+      <w:r>
+        <w:rPr>
+          <w:rFonts w:hint="eastAsia"/>
+        </w:rPr>
+        <w:t>開始設定，在</w:t>
+      </w:r>
+      <w:r>
+        <w:rPr>
+          <w:rFonts w:hint="eastAsia"/>
+        </w:rPr>
+        <w:t>St</w:t>
+      </w:r>
+      <w:r>
+        <w:t xml:space="preserve">ep4 </w:t>
+      </w:r>
+      <w:r>
+        <w:rPr>
+          <w:rFonts w:hint="eastAsia"/>
+        </w:rPr>
+        <w:t>Gi</w:t>
+      </w:r>
+      <w:r>
+        <w:t>t</w:t>
+      </w:r>
+      <w:r>
+        <w:rPr>
+          <w:rFonts w:hint="eastAsia"/>
+        </w:rPr>
+        <w:t>克隆的地方</w:t>
+      </w:r>
+      <w:r>
+        <w:rPr>
+          <w:rFonts w:hint="eastAsia"/>
+        </w:rPr>
+        <w:t>URL</w:t>
+      </w:r>
+      <w:r>
+        <w:rPr>
+          <w:rFonts w:hint="eastAsia"/>
+        </w:rPr>
+        <w:t>貼上即可。</w:t>
+      </w:r>
     </w:p>
     <w:sectPr>
       <w:pgSz w:w="11906" w:h="16838"/>
@@ -822,7 +1124,7 @@
 </file>
 
 <file path=word/styles.xml><?xml version="1.0" encoding="utf-8"?>
-<w:styles xmlns:mc="http://schemas.openxmlformats.org/markup-compatibility/2006" xmlns:r="http://schemas.openxmlformats.org/officeDocument/2006/relationships" xmlns:w="http://schemas.openxmlformats.org/wordprocessingml/2006/main" xmlns:w14="http://schemas.microsoft.com/office/word/2010/wordml" xmlns:w15="http://schemas.microsoft.com/office/word/2012/wordml" mc:Ignorable="w14 w15">
+<w:styles xmlns:mc="http://schemas.openxmlformats.org/markup-compatibility/2006" xmlns:r="http://schemas.openxmlformats.org/officeDocument/2006/relationships" xmlns:w="http://schemas.openxmlformats.org/wordprocessingml/2006/main" xmlns:w14="http://schemas.microsoft.com/office/word/2010/wordml" xmlns:w15="http://schemas.microsoft.com/office/word/2012/wordml" xmlns:w16cid="http://schemas.microsoft.com/office/word/2016/wordml/cid" xmlns:w16se="http://schemas.microsoft.com/office/word/2015/wordml/symex" mc:Ignorable="w14 w15 w16se w16cid">
   <w:docDefaults>
     <w:rPrDefault>
       <w:rPr>
@@ -835,7 +1137,7 @@
     </w:rPrDefault>
     <w:pPrDefault/>
   </w:docDefaults>
-  <w:latentStyles w:defLockedState="0" w:defUIPriority="99" w:defSemiHidden="0" w:defUnhideWhenUsed="0" w:defQFormat="0" w:count="371">
+  <w:latentStyles w:defLockedState="0" w:defUIPriority="99" w:defSemiHidden="0" w:defUnhideWhenUsed="0" w:defQFormat="0" w:count="375">
     <w:lsdException w:name="Normal" w:uiPriority="0" w:qFormat="1"/>
     <w:lsdException w:name="heading 1" w:uiPriority="9" w:qFormat="1"/>
     <w:lsdException w:name="heading 2" w:semiHidden="1" w:uiPriority="9" w:unhideWhenUsed="1" w:qFormat="1"/>
@@ -941,7 +1243,6 @@
     <w:lsdException w:name="HTML Sample" w:semiHidden="1" w:unhideWhenUsed="1"/>
     <w:lsdException w:name="HTML Typewriter" w:semiHidden="1" w:unhideWhenUsed="1"/>
     <w:lsdException w:name="HTML Variable" w:semiHidden="1" w:unhideWhenUsed="1"/>
-    <w:lsdException w:name="Normal Table" w:semiHidden="1" w:unhideWhenUsed="1"/>
     <w:lsdException w:name="annotation subject" w:semiHidden="1" w:unhideWhenUsed="1"/>
     <w:lsdException w:name="No List" w:semiHidden="1" w:unhideWhenUsed="1"/>
     <w:lsdException w:name="Outline List 1" w:semiHidden="1" w:unhideWhenUsed="1"/>
@@ -985,10 +1286,8 @@
     <w:lsdException w:name="Table Elegant" w:semiHidden="1" w:unhideWhenUsed="1"/>
     <w:lsdException w:name="Table Professional" w:semiHidden="1" w:unhideWhenUsed="1"/>
     <w:lsdException w:name="Table Subtle 1" w:semiHidden="1" w:unhideWhenUsed="1"/>
-    <w:lsdException w:name="Table Subtle 2" w:semiHidden="1" w:unhideWhenUsed="1"/>
     <w:lsdException w:name="Table Web 1" w:semiHidden="1" w:unhideWhenUsed="1"/>
     <w:lsdException w:name="Table Web 2" w:semiHidden="1" w:unhideWhenUsed="1"/>
-    <w:lsdException w:name="Table Web 3" w:semiHidden="1" w:unhideWhenUsed="1"/>
     <w:lsdException w:name="Balloon Text" w:semiHidden="1" w:unhideWhenUsed="1"/>
     <w:lsdException w:name="Table Grid" w:uiPriority="39"/>
     <w:lsdException w:name="Table Theme" w:semiHidden="1" w:unhideWhenUsed="1"/>
@@ -1207,6 +1506,10 @@
     <w:lsdException w:name="List Table 5 Dark Accent 6" w:uiPriority="50"/>
     <w:lsdException w:name="List Table 6 Colorful Accent 6" w:uiPriority="51"/>
     <w:lsdException w:name="List Table 7 Colorful Accent 6" w:uiPriority="52"/>
+    <w:lsdException w:name="Mention" w:semiHidden="1" w:unhideWhenUsed="1"/>
+    <w:lsdException w:name="Smart Hyperlink" w:semiHidden="1" w:unhideWhenUsed="1"/>
+    <w:lsdException w:name="Hashtag" w:semiHidden="1" w:unhideWhenUsed="1"/>
+    <w:lsdException w:name="Unresolved Mention" w:semiHidden="1" w:unhideWhenUsed="1"/>
   </w:latentStyles>
   <w:style w:type="paragraph" w:default="1" w:styleId="a">
     <w:name w:val="Normal"/>
@@ -1251,6 +1554,18 @@
     <w:rPr>
       <w:color w:val="0563C1" w:themeColor="hyperlink"/>
       <w:u w:val="single"/>
+    </w:rPr>
+  </w:style>
+  <w:style w:type="character" w:styleId="a4">
+    <w:name w:val="Unresolved Mention"/>
+    <w:basedOn w:val="a0"/>
+    <w:uiPriority w:val="99"/>
+    <w:semiHidden/>
+    <w:unhideWhenUsed/>
+    <w:rsid w:val="00C539B9"/>
+    <w:rPr>
+      <w:color w:val="808080"/>
+      <w:shd w:val="clear" w:color="auto" w:fill="E6E6E6"/>
     </w:rPr>
   </w:style>
 </w:styles>
